--- a/DOCX-en/desserts/Scone.docx
+++ b/DOCX-en/desserts/Scone.docx
@@ -1,13 +1,10 @@
 
 <file path=word/document.xml><?xml version="1.0" encoding="utf-8"?>
-<w:document xmlns:wpc="http://schemas.microsoft.com/office/word/2010/wordprocessingCanvas" xmlns:cx="http://schemas.microsoft.com/office/drawing/2014/chartex" xmlns:cx1="http://schemas.microsoft.com/office/drawing/2015/9/8/chartex" xmlns:cx2="http://schemas.microsoft.com/office/drawing/2015/10/21/chartex" xmlns:cx3="http://schemas.microsoft.com/office/drawing/2016/5/9/chartex" xmlns:cx4="http://schemas.microsoft.com/office/drawing/2016/5/10/chartex" xmlns:cx5="http://schemas.microsoft.com/office/drawing/2016/5/11/chartex" xmlns:cx6="http://schemas.microsoft.com/office/drawing/2016/5/12/chartex" xmlns:cx7="http://schemas.microsoft.com/office/drawing/2016/5/13/chartex" xmlns:cx8="http://schemas.microsoft.com/office/drawing/2016/5/14/chartex" xmlns:mc="http://schemas.openxmlformats.org/markup-compatibility/2006" xmlns:aink="http://schemas.microsoft.com/office/drawing/2016/ink" xmlns:am3d="http://schemas.microsoft.com/office/drawing/2017/model3d" xmlns:o="urn:schemas-microsoft-com:office:office" xmlns:oel="http://schemas.microsoft.com/office/2019/extlst" xmlns:r="http://schemas.openxmlformats.org/officeDocument/2006/relationships" xmlns:m="http://schemas.openxmlformats.org/officeDocument/2006/math" xmlns:v="urn:schemas-microsoft-com:vml" xmlns:wp14="http://schemas.microsoft.com/office/word/2010/wordprocessingDrawing" xmlns:wp="http://schemas.openxmlformats.org/drawingml/2006/wordprocessingDrawing" xmlns:w10="urn:schemas-microsoft-com:office:word" xmlns:w="http://schemas.openxmlformats.org/wordprocessingml/2006/main" xmlns:w14="http://schemas.microsoft.com/office/word/2010/wordml" xmlns:w15="http://schemas.microsoft.com/office/word/2012/wordml" xmlns:w16cex="http://schemas.microsoft.com/office/word/2018/wordml/cex" xmlns:w16cid="http://schemas.microsoft.com/office/word/2016/wordml/cid" xmlns:w16="http://schemas.microsoft.com/office/word/2018/wordml" xmlns:w16du="http://schemas.microsoft.com/office/word/2023/wordml/word16du" xmlns:w16sdtdh="http://schemas.microsoft.com/office/word/2020/wordml/sdtdatahash" xmlns:w16se="http://schemas.microsoft.com/office/word/2015/wordml/symex" xmlns:wpg="http://schemas.microsoft.com/office/word/2010/wordprocessingGroup" xmlns:wpi="http://schemas.microsoft.com/office/word/2010/wordprocessingInk" xmlns:wne="http://schemas.microsoft.com/office/word/2006/wordml" xmlns:wps="http://schemas.microsoft.com/office/word/2010/wordprocessingShape" mc:Ignorable="w14 w15 w16se w16cid w16 w16cex w16sdtdh w16du wp14">
+<w:document xmlns:wpc="http://schemas.microsoft.com/office/word/2010/wordprocessingCanvas" xmlns:cx="http://schemas.microsoft.com/office/drawing/2014/chartex" xmlns:cx1="http://schemas.microsoft.com/office/drawing/2015/9/8/chartex" xmlns:cx2="http://schemas.microsoft.com/office/drawing/2015/10/21/chartex" xmlns:cx3="http://schemas.microsoft.com/office/drawing/2016/5/9/chartex" xmlns:cx4="http://schemas.microsoft.com/office/drawing/2016/5/10/chartex" xmlns:cx5="http://schemas.microsoft.com/office/drawing/2016/5/11/chartex" xmlns:cx6="http://schemas.microsoft.com/office/drawing/2016/5/12/chartex" xmlns:cx7="http://schemas.microsoft.com/office/drawing/2016/5/13/chartex" xmlns:cx8="http://schemas.microsoft.com/office/drawing/2016/5/14/chartex" xmlns:mc="http://schemas.openxmlformats.org/markup-compatibility/2006" xmlns:aink="http://schemas.microsoft.com/office/drawing/2016/ink" xmlns:am3d="http://schemas.microsoft.com/office/drawing/2017/model3d" xmlns:o="urn:schemas-microsoft-com:office:office" xmlns:oel="http://schemas.microsoft.com/office/2019/extlst" xmlns:r="http://schemas.openxmlformats.org/officeDocument/2006/relationships" xmlns:m="http://schemas.openxmlformats.org/officeDocument/2006/math" xmlns:v="urn:schemas-microsoft-com:vml" xmlns:wp14="http://schemas.microsoft.com/office/word/2010/wordprocessingDrawing" xmlns:wp="http://schemas.openxmlformats.org/drawingml/2006/wordprocessingDrawing" xmlns:w10="urn:schemas-microsoft-com:office:word" xmlns:w="http://schemas.openxmlformats.org/wordprocessingml/2006/main" xmlns:w14="http://schemas.microsoft.com/office/word/2010/wordml" xmlns:w15="http://schemas.microsoft.com/office/word/2012/wordml" xmlns:w16cex="http://schemas.microsoft.com/office/word/2018/wordml/cex" xmlns:w16cid="http://schemas.microsoft.com/office/word/2016/wordml/cid" xmlns:w16="http://schemas.microsoft.com/office/word/2018/wordml" xmlns:w16du="http://schemas.microsoft.com/office/word/2023/wordml/word16du" xmlns:w16sdtdh="http://schemas.microsoft.com/office/word/2020/wordml/sdtdatahash" xmlns:w16sdtfl="http://schemas.microsoft.com/office/word/2024/wordml/sdtformatlock" xmlns:w16se="http://schemas.microsoft.com/office/word/2015/wordml/symex" xmlns:wpg="http://schemas.microsoft.com/office/word/2010/wordprocessingGroup" xmlns:wpi="http://schemas.microsoft.com/office/word/2010/wordprocessingInk" xmlns:wne="http://schemas.microsoft.com/office/word/2006/wordml" xmlns:wps="http://schemas.microsoft.com/office/word/2010/wordprocessingShape" mc:Ignorable="w14 w15 w16se w16cid w16 w16cex w16sdtdh w16sdtfl w16du wp14">
   <w:body>
     <w:p>
       <w:pPr>
         <w:pStyle w:val="Heading3"/>
-        <w:rPr>
-          <w:color w:val="0070C0"/>
-        </w:rPr>
       </w:pPr>
       <w:r>
         <w:t>The Scones</w:t>
@@ -16,22 +13,14 @@
     <w:p>
       <w:pPr>
         <w:pStyle w:val="Heading4"/>
-        <w:rPr>
-          <w:color w:val="0070C0"/>
-        </w:rPr>
       </w:pPr>
       <w:r>
         <w:t>Ingredients</w:t>
       </w:r>
     </w:p>
     <w:p>
-      <w:pPr>
-        <w:rPr>
-          <w:lang w:val="en-GB"/>
-        </w:rPr>
-      </w:pPr>
-      <w:r>
-        <w:t>350g Flour Self-Rising (OR 335g Plain Flour + 15g Baking Powder)</w:t>
+      <w:r>
+        <w:t>350 g of levante flour (or 335 g of natural flour + 15 g of baking powder)</w:t>
       </w:r>
     </w:p>
     <w:p>
@@ -40,181 +29,118 @@
       </w:r>
     </w:p>
     <w:p>
-      <w:pPr>
-        <w:rPr>
-          <w:lang w:val="en-GB"/>
-        </w:rPr>
-      </w:pPr>
-      <w:r>
-        <w:t>85g Butter, cut in cubes</w:t>
-      </w:r>
-    </w:p>
-    <w:p>
-      <w:pPr>
-        <w:rPr>
-          <w:lang w:val="es-ES"/>
-        </w:rPr>
-      </w:pPr>
-      <w:r>
-        <w:t>3 tablespoons Caster Sugar</w:t>
-      </w:r>
-    </w:p>
-    <w:p>
-      <w:pPr>
-        <w:rPr>
-          <w:lang w:val="es-ES"/>
-        </w:rPr>
-      </w:pPr>
-      <w:r>
-        <w:t>110ml milk</w:t>
-      </w:r>
-    </w:p>
-    <w:p>
-      <w:pPr>
-        <w:rPr>
-          <w:lang w:val="es-ES"/>
-        </w:rPr>
-      </w:pPr>
-      <w:r>
-        <w:t>1 Teaspoon Vanilla Extract</w:t>
-      </w:r>
-    </w:p>
-    <w:p>
-      <w:pPr>
-        <w:rPr>
-          <w:lang w:val="es-ES"/>
-        </w:rPr>
-      </w:pPr>
-      <w:r>
-        <w:t>1 squeeze lemon juice</w:t>
-      </w:r>
-    </w:p>
-    <w:p>
-      <w:pPr>
-        <w:rPr>
-          <w:lang w:val="es-ES"/>
-        </w:rPr>
-      </w:pPr>
-      <w:r>
-        <w:t>1 Beaten Egg</w:t>
-      </w:r>
-    </w:p>
-    <w:p>
-      <w:pPr>
-        <w:rPr>
-          <w:lang w:val="es-ES"/>
-        </w:rPr>
-      </w:pPr>
-      <w:r>
-        <w:t>(Jam for Serving)</w:t>
+      <w:r>
+        <w:t>85 g of diced butter</w:t>
+      </w:r>
+    </w:p>
+    <w:p>
+      <w:r>
+        <w:t>3 tablespoons of caster sugar</w:t>
+      </w:r>
+    </w:p>
+    <w:p>
+      <w:r>
+        <w:t>110 ml of milk</w:t>
+      </w:r>
+    </w:p>
+    <w:p>
+      <w:r>
+        <w:t>1 teaspoon of vanilla extract</w:t>
+      </w:r>
+    </w:p>
+    <w:p>
+      <w:r>
+        <w:t>1 lemon in a hurry</w:t>
+      </w:r>
+    </w:p>
+    <w:p>
+      <w:r>
+        <w:t>1 beaten egg</w:t>
+      </w:r>
+    </w:p>
+    <w:p>
+      <w:r>
+        <w:t>(jam to serve)</w:t>
       </w:r>
     </w:p>
     <w:p>
       <w:pPr>
         <w:pStyle w:val="Heading4"/>
-        <w:rPr>
-          <w:color w:val="0070C0"/>
-          <w:lang w:val="en-GB"/>
-        </w:rPr>
       </w:pPr>
       <w:r>
         <w:t>Preparation</w:t>
       </w:r>
     </w:p>
     <w:p>
-      <w:r>
-        <w:t>Heat the Oven to 220c/200c Fan/Gas 7. Tip the Self-grace Flour Into A Large Bowl with ¼ TSP Salt and the Baking Powder, then mix.</w:t>
-      </w:r>
-    </w:p>
-    <w:p>
-      <w:r/>
-    </w:p>
-    <w:p>
-      <w:r>
-        <w:t>Add the Butter, then rub in with your fingers unit the mix looks like fine crumbs. Stir in the Caster Sugar.</w:t>
-      </w:r>
-    </w:p>
-    <w:p>
-      <w:r/>
-    </w:p>
-    <w:p>
-      <w:r>
-        <w:t>Put the Milk Into A Jug and Heat in the Microwave for About 30 Secs Until Warm, but not hot. Add the vanilla extract and a squeeze of lemon juice, then set aside for when.</w:t>
-      </w:r>
-    </w:p>
-    <w:p>
-      <w:r/>
-    </w:p>
-    <w:p>
-      <w:r>
-        <w:t>Put A Baking Tray in the Oven. Make a well in the dry mix, then Add the Liquid and Combine It Quickly With A Cutlery Knife - It Will Seem Pretty Wet At First.</w:t>
-      </w:r>
-    </w:p>
-    <w:p>
-      <w:r/>
-    </w:p>
-    <w:p>
-      <w:r>
-        <w:t>Scatter Some Flour onto the work surface and tip the dough out. Dredge the Dough and Your Hands With A Little More Flour, then Fold the Dough Over 2-3 Times Une It’s a Little Smother.</w:t>
-      </w:r>
-    </w:p>
-    <w:p>
-      <w:r/>
-    </w:p>
-    <w:p>
-      <w:pPr>
-        <w:rPr>
-          <w:lang w:val="en-GB"/>
-        </w:rPr>
-      </w:pPr>
-      <w:r>
-        <w:t>Pat Into a round about 4cm Deep. Take a 5cm cutter (Smooth-Edged Cutters tend to cut more cleanly, giving a better rise) and dip it into some flour. Plunge Into the Dough, then Repeat Until You Have Four Scones.</w:t>
-      </w:r>
-    </w:p>
-    <w:p>
-      <w:pPr>
-        <w:rPr>
-          <w:lang w:val="en-GB"/>
-        </w:rPr>
-      </w:pPr>
-      <w:r>
-        <w:t>You may need to press what’s Left of the Dough Back Into A Round To Cut Out Another Four.</w:t>
-      </w:r>
-    </w:p>
-    <w:p>
-      <w:pPr>
-        <w:rPr>
-          <w:lang w:val="en-GB"/>
-        </w:rPr>
-      </w:pPr>
-      <w:r/>
-    </w:p>
-    <w:p>
-      <w:pPr>
-        <w:rPr>
-          <w:lang w:val="en-GB"/>
-        </w:rPr>
-      </w:pPr>
-      <w:r>
-        <w:t>Brush the tops with a beaten egg, then Carefully arrange on the hot baking tray. Bake for 10 mins Until Risen and Golden on the Top.</w:t>
-      </w:r>
-    </w:p>
-    <w:p>
-      <w:pPr>
-        <w:rPr>
-          <w:lang w:val="en-GB"/>
-        </w:rPr>
-      </w:pPr>
-      <w:r/>
-    </w:p>
-    <w:p>
-      <w:pPr>
-        <w:rPr>
-          <w:lang w:val="en-GB"/>
-        </w:rPr>
-      </w:pPr>
-      <w:r>
-        <w:t>Eat Just Warm or Cold On The Day of Baking, Generously Topped with Jam and Clotted Cream.</w:t>
+      <w:pPr>
+        <w:pStyle w:val="ListParagraph"/>
+      </w:pPr>
+      <w:r>
+        <w:t>Preheat the oven to 220 ° C (thermostat 7/rotating heat). Pour the flour with yeast incorporated into a large bowl with ¼ teaspoon of salt and baking powder, then mix.</w:t>
+      </w:r>
+    </w:p>
+    <w:p>
+      <w:pPr>
+        <w:pStyle w:val="ListParagraph"/>
+      </w:pPr>
+      <w:r>
+        <w:t>Add the butter and mix with your fingers until you get a finely crumbled dough. Incorporate the caster sugar.</w:t>
+      </w:r>
+    </w:p>
+    <w:p>
+      <w:pPr>
+        <w:pStyle w:val="ListParagraph"/>
+      </w:pPr>
+      <w:r>
+        <w:t>Pour the milk into a pitcher and heat in the microwave for about 30 seconds, until lukewarm, but not burning. Add the vanilla extract and a drizzle of lemon juice, then set aside.</w:t>
+      </w:r>
+    </w:p>
+    <w:p>
+      <w:pPr>
+        <w:pStyle w:val="ListParagraph"/>
+      </w:pPr>
+      <w:r>
+        <w:t>Bake a baking sheet. Make a well in the dry dough, then add the liquid and mix quickly with a cutlery knife; The dough will appear quite wet at the beginning.</w:t>
+      </w:r>
+    </w:p>
+    <w:p>
+      <w:pPr>
+        <w:pStyle w:val="ListParagraph"/>
+      </w:pPr>
+      <w:r>
+        <w:t>Sprinkle a little flour on the work surface and unmold the dough. Lightly flour the dough and your hands, then fold the dough 2 to 3 times until it is a little smoother.</w:t>
+      </w:r>
+    </w:p>
+    <w:p>
+      <w:pPr>
+        <w:pStyle w:val="ListParagraph"/>
+      </w:pPr>
+      <w:r>
+        <w:t>Form a circle about 4 cm thick. Take a 5 cm cookie cutter (cookie cutters with smooth edges cut more cleanly and allow better lifting) and dip it in the flour. Immerse it in the dough, then repeat the operation until you get four scones.</w:t>
+      </w:r>
+    </w:p>
+    <w:p>
+      <w:pPr>
+        <w:pStyle w:val="ListParagraph"/>
+      </w:pPr>
+      <w:r>
+        <w:t>You may need to crush the rest of the dough to form a circle to cut another oven.</w:t>
+      </w:r>
+    </w:p>
+    <w:p>
+      <w:pPr>
+        <w:pStyle w:val="ListParagraph"/>
+      </w:pPr>
+      <w:r>
+        <w:t>Brush the top with a beaten egg, then gently place on the hot hob. Bake for 10 minutes until the top is lifted and golden.</w:t>
+      </w:r>
+    </w:p>
+    <w:p>
+      <w:pPr>
+        <w:pStyle w:val="ListParagraph"/>
+      </w:pPr>
+      <w:r>
+        <w:t>Enjoy warm or cold on the day of cooking, generously garnished with jam and shot cream.</w:t>
       </w:r>
     </w:p>
     <w:sectPr>
@@ -227,8 +153,103 @@
 </w:document>
 </file>
 
+<file path=word/numbering.xml><?xml version="1.0" encoding="utf-8"?>
+<w:numbering xmlns:wpc="http://schemas.microsoft.com/office/word/2010/wordprocessingCanvas" xmlns:cx="http://schemas.microsoft.com/office/drawing/2014/chartex" xmlns:cx1="http://schemas.microsoft.com/office/drawing/2015/9/8/chartex" xmlns:cx2="http://schemas.microsoft.com/office/drawing/2015/10/21/chartex" xmlns:cx3="http://schemas.microsoft.com/office/drawing/2016/5/9/chartex" xmlns:cx4="http://schemas.microsoft.com/office/drawing/2016/5/10/chartex" xmlns:cx5="http://schemas.microsoft.com/office/drawing/2016/5/11/chartex" xmlns:cx6="http://schemas.microsoft.com/office/drawing/2016/5/12/chartex" xmlns:cx7="http://schemas.microsoft.com/office/drawing/2016/5/13/chartex" xmlns:cx8="http://schemas.microsoft.com/office/drawing/2016/5/14/chartex" xmlns:mc="http://schemas.openxmlformats.org/markup-compatibility/2006" xmlns:aink="http://schemas.microsoft.com/office/drawing/2016/ink" xmlns:am3d="http://schemas.microsoft.com/office/drawing/2017/model3d" xmlns:o="urn:schemas-microsoft-com:office:office" xmlns:oel="http://schemas.microsoft.com/office/2019/extlst" xmlns:r="http://schemas.openxmlformats.org/officeDocument/2006/relationships" xmlns:m="http://schemas.openxmlformats.org/officeDocument/2006/math" xmlns:v="urn:schemas-microsoft-com:vml" xmlns:wp14="http://schemas.microsoft.com/office/word/2010/wordprocessingDrawing" xmlns:wp="http://schemas.openxmlformats.org/drawingml/2006/wordprocessingDrawing" xmlns:w10="urn:schemas-microsoft-com:office:word" xmlns:w="http://schemas.openxmlformats.org/wordprocessingml/2006/main" xmlns:w14="http://schemas.microsoft.com/office/word/2010/wordml" xmlns:w15="http://schemas.microsoft.com/office/word/2012/wordml" xmlns:w16cex="http://schemas.microsoft.com/office/word/2018/wordml/cex" xmlns:w16cid="http://schemas.microsoft.com/office/word/2016/wordml/cid" xmlns:w16="http://schemas.microsoft.com/office/word/2018/wordml" xmlns:w16du="http://schemas.microsoft.com/office/word/2023/wordml/word16du" xmlns:w16sdtdh="http://schemas.microsoft.com/office/word/2020/wordml/sdtdatahash" xmlns:w16sdtfl="http://schemas.microsoft.com/office/word/2024/wordml/sdtformatlock" xmlns:w16se="http://schemas.microsoft.com/office/word/2015/wordml/symex" xmlns:wpg="http://schemas.microsoft.com/office/word/2010/wordprocessingGroup" xmlns:wpi="http://schemas.microsoft.com/office/word/2010/wordprocessingInk" xmlns:wne="http://schemas.microsoft.com/office/word/2006/wordml" xmlns:wps="http://schemas.microsoft.com/office/word/2010/wordprocessingShape" mc:Ignorable="w14 w15 w16se w16cid w16 w16cex w16sdtdh w16sdtfl w16du wp14">
+  <w:abstractNum w:abstractNumId="0" w15:restartNumberingAfterBreak="0">
+    <w:nsid w:val="0C763620"/>
+    <w:multiLevelType w:val="hybridMultilevel"/>
+    <w:tmpl w:val="6024A1E6"/>
+    <w:lvl w:ilvl="0" w:tplc="92847AA4">
+      <w:start w:val="1"/>
+      <w:numFmt w:val="decimal"/>
+      <w:pStyle w:val="ListParagraph"/>
+      <w:lvlText w:val="%1."/>
+      <w:lvlJc w:val="left"/>
+      <w:pPr>
+        <w:ind w:left="360" w:hanging="360"/>
+      </w:pPr>
+    </w:lvl>
+    <w:lvl w:ilvl="1" w:tplc="08090019" w:tentative="1">
+      <w:start w:val="1"/>
+      <w:numFmt w:val="lowerLetter"/>
+      <w:lvlText w:val="%2."/>
+      <w:lvlJc w:val="left"/>
+      <w:pPr>
+        <w:ind w:left="1080" w:hanging="360"/>
+      </w:pPr>
+    </w:lvl>
+    <w:lvl w:ilvl="2" w:tplc="0809001B" w:tentative="1">
+      <w:start w:val="1"/>
+      <w:numFmt w:val="lowerRoman"/>
+      <w:lvlText w:val="%3."/>
+      <w:lvlJc w:val="right"/>
+      <w:pPr>
+        <w:ind w:left="1800" w:hanging="180"/>
+      </w:pPr>
+    </w:lvl>
+    <w:lvl w:ilvl="3" w:tplc="0809000F" w:tentative="1">
+      <w:start w:val="1"/>
+      <w:numFmt w:val="decimal"/>
+      <w:lvlText w:val="%4."/>
+      <w:lvlJc w:val="left"/>
+      <w:pPr>
+        <w:ind w:left="2520" w:hanging="360"/>
+      </w:pPr>
+    </w:lvl>
+    <w:lvl w:ilvl="4" w:tplc="08090019" w:tentative="1">
+      <w:start w:val="1"/>
+      <w:numFmt w:val="lowerLetter"/>
+      <w:lvlText w:val="%5."/>
+      <w:lvlJc w:val="left"/>
+      <w:pPr>
+        <w:ind w:left="3240" w:hanging="360"/>
+      </w:pPr>
+    </w:lvl>
+    <w:lvl w:ilvl="5" w:tplc="0809001B" w:tentative="1">
+      <w:start w:val="1"/>
+      <w:numFmt w:val="lowerRoman"/>
+      <w:lvlText w:val="%6."/>
+      <w:lvlJc w:val="right"/>
+      <w:pPr>
+        <w:ind w:left="3960" w:hanging="180"/>
+      </w:pPr>
+    </w:lvl>
+    <w:lvl w:ilvl="6" w:tplc="0809000F" w:tentative="1">
+      <w:start w:val="1"/>
+      <w:numFmt w:val="decimal"/>
+      <w:lvlText w:val="%7."/>
+      <w:lvlJc w:val="left"/>
+      <w:pPr>
+        <w:ind w:left="4680" w:hanging="360"/>
+      </w:pPr>
+    </w:lvl>
+    <w:lvl w:ilvl="7" w:tplc="08090019" w:tentative="1">
+      <w:start w:val="1"/>
+      <w:numFmt w:val="lowerLetter"/>
+      <w:lvlText w:val="%8."/>
+      <w:lvlJc w:val="left"/>
+      <w:pPr>
+        <w:ind w:left="5400" w:hanging="360"/>
+      </w:pPr>
+    </w:lvl>
+    <w:lvl w:ilvl="8" w:tplc="0809001B" w:tentative="1">
+      <w:start w:val="1"/>
+      <w:numFmt w:val="lowerRoman"/>
+      <w:lvlText w:val="%9."/>
+      <w:lvlJc w:val="right"/>
+      <w:pPr>
+        <w:ind w:left="6120" w:hanging="180"/>
+      </w:pPr>
+    </w:lvl>
+  </w:abstractNum>
+  <w:num w:numId="1" w16cid:durableId="481044796">
+    <w:abstractNumId w:val="0"/>
+  </w:num>
+</w:numbering>
+</file>
+
 <file path=word/styles.xml><?xml version="1.0" encoding="utf-8"?>
-<w:styles xmlns:mc="http://schemas.openxmlformats.org/markup-compatibility/2006" xmlns:r="http://schemas.openxmlformats.org/officeDocument/2006/relationships" xmlns:w="http://schemas.openxmlformats.org/wordprocessingml/2006/main" xmlns:w14="http://schemas.microsoft.com/office/word/2010/wordml" xmlns:w15="http://schemas.microsoft.com/office/word/2012/wordml" xmlns:w16cex="http://schemas.microsoft.com/office/word/2018/wordml/cex" xmlns:w16cid="http://schemas.microsoft.com/office/word/2016/wordml/cid" xmlns:w16="http://schemas.microsoft.com/office/word/2018/wordml" xmlns:w16du="http://schemas.microsoft.com/office/word/2023/wordml/word16du" xmlns:w16sdtdh="http://schemas.microsoft.com/office/word/2020/wordml/sdtdatahash" xmlns:w16se="http://schemas.microsoft.com/office/word/2015/wordml/symex" mc:Ignorable="w14 w15 w16se w16cid w16 w16cex w16sdtdh w16du">
+<w:styles xmlns:mc="http://schemas.openxmlformats.org/markup-compatibility/2006" xmlns:r="http://schemas.openxmlformats.org/officeDocument/2006/relationships" xmlns:w="http://schemas.openxmlformats.org/wordprocessingml/2006/main" xmlns:w14="http://schemas.microsoft.com/office/word/2010/wordml" xmlns:w15="http://schemas.microsoft.com/office/word/2012/wordml" xmlns:w16cex="http://schemas.microsoft.com/office/word/2018/wordml/cex" xmlns:w16cid="http://schemas.microsoft.com/office/word/2016/wordml/cid" xmlns:w16="http://schemas.microsoft.com/office/word/2018/wordml" xmlns:w16du="http://schemas.microsoft.com/office/word/2023/wordml/word16du" xmlns:w16sdtdh="http://schemas.microsoft.com/office/word/2020/wordml/sdtdatahash" xmlns:w16sdtfl="http://schemas.microsoft.com/office/word/2024/wordml/sdtformatlock" xmlns:w16se="http://schemas.microsoft.com/office/word/2015/wordml/symex" mc:Ignorable="w14 w15 w16se w16cid w16 w16cex w16sdtdh w16sdtfl w16du">
   <w:docDefaults>
     <w:rPrDefault>
       <w:rPr>
@@ -664,7 +685,7 @@
     <w:uiPriority w:val="9"/>
     <w:unhideWhenUsed/>
     <w:qFormat/>
-    <w:rsid w:val="00706148"/>
+    <w:rsid w:val="00255B1D"/>
     <w:pPr>
       <w:keepNext/>
       <w:keepLines/>
@@ -677,7 +698,7 @@
       <w:rFonts w:ascii="Monotype Corsiva" w:eastAsiaTheme="majorEastAsia" w:hAnsi="Monotype Corsiva" w:cstheme="majorBidi"/>
       <w:b/>
       <w:bCs/>
-      <w:color w:val="C00000"/>
+      <w:color w:val="0070C0"/>
       <w:sz w:val="52"/>
     </w:rPr>
   </w:style>
@@ -689,7 +710,7 @@
     <w:uiPriority w:val="9"/>
     <w:unhideWhenUsed/>
     <w:qFormat/>
-    <w:rsid w:val="00706148"/>
+    <w:rsid w:val="00255B1D"/>
     <w:pPr>
       <w:spacing w:before="240" w:after="120"/>
       <w:ind w:left="0"/>
@@ -700,7 +721,7 @@
       <w:bCs w:val="0"/>
       <w:i/>
       <w:iCs/>
-      <w:color w:val="E36C0A" w:themeColor="accent6" w:themeShade="BF"/>
+      <w:color w:val="0070C0"/>
       <w:sz w:val="32"/>
     </w:rPr>
   </w:style>
@@ -736,12 +757,12 @@
     <w:basedOn w:val="DefaultParagraphFont"/>
     <w:link w:val="Heading3"/>
     <w:uiPriority w:val="9"/>
-    <w:rsid w:val="00706148"/>
+    <w:rsid w:val="00255B1D"/>
     <w:rPr>
       <w:rFonts w:ascii="Monotype Corsiva" w:eastAsiaTheme="majorEastAsia" w:hAnsi="Monotype Corsiva" w:cstheme="majorBidi"/>
       <w:b/>
       <w:bCs/>
-      <w:color w:val="C00000"/>
+      <w:color w:val="0070C0"/>
       <w:sz w:val="52"/>
     </w:rPr>
   </w:style>
@@ -750,13 +771,13 @@
     <w:basedOn w:val="DefaultParagraphFont"/>
     <w:link w:val="Heading4"/>
     <w:uiPriority w:val="9"/>
-    <w:rsid w:val="00706148"/>
+    <w:rsid w:val="00255B1D"/>
     <w:rPr>
       <w:rFonts w:ascii="Monotype Corsiva" w:eastAsiaTheme="majorEastAsia" w:hAnsi="Monotype Corsiva" w:cstheme="majorBidi"/>
       <w:b/>
       <w:i/>
       <w:iCs/>
-      <w:color w:val="E36C0A" w:themeColor="accent6" w:themeShade="BF"/>
+      <w:color w:val="0070C0"/>
       <w:sz w:val="32"/>
       <w:szCs w:val="26"/>
     </w:rPr>
@@ -811,6 +832,20 @@
       <w:color w:val="0000FF"/>
       <w:u w:val="single"/>
     </w:rPr>
+  </w:style>
+  <w:style w:type="paragraph" w:styleId="ListParagraph">
+    <w:name w:val="List Paragraph"/>
+    <w:basedOn w:val="Normal"/>
+    <w:uiPriority w:val="34"/>
+    <w:qFormat/>
+    <w:rsid w:val="00255B1D"/>
+    <w:pPr>
+      <w:numPr>
+        <w:numId w:val="1"/>
+      </w:numPr>
+      <w:contextualSpacing/>
+      <w:jc w:val="both"/>
+    </w:pPr>
   </w:style>
 </w:styles>
 </file>

--- a/DOCX-en/desserts/Scone.docx
+++ b/DOCX-en/desserts/Scone.docx
@@ -7,7 +7,7 @@
         <w:pStyle w:val="Heading3"/>
       </w:pPr>
       <w:r>
-        <w:t>The Scones</w:t>
+        <w:t>Scones</w:t>
       </w:r>
     </w:p>
     <w:p>
@@ -20,17 +20,17 @@
     </w:p>
     <w:p>
       <w:r>
-        <w:t>350 g of levante flour (or 335 g of natural flour + 15 g of baking powder)</w:t>
-      </w:r>
-    </w:p>
-    <w:p>
-      <w:r>
-        <w:t>¼ teaspoon salt</w:t>
-      </w:r>
-    </w:p>
-    <w:p>
-      <w:r>
-        <w:t>85 g of diced butter</w:t>
+        <w:t>350 g of self-raising flour (or 335 g of plain flour + 15 g of baking powder)</w:t>
+      </w:r>
+    </w:p>
+    <w:p>
+      <w:r>
+        <w:t>¼ teaspoon of salt</w:t>
+      </w:r>
+    </w:p>
+    <w:p>
+      <w:r>
+        <w:t>85 g butter cut into cubes</w:t>
       </w:r>
     </w:p>
     <w:p>
@@ -50,7 +50,7 @@
     </w:p>
     <w:p>
       <w:r>
-        <w:t>1 lemon in a hurry</w:t>
+        <w:t>1 squeezed lemon</w:t>
       </w:r>
     </w:p>
     <w:p>
@@ -76,7 +76,7 @@
         <w:pStyle w:val="ListParagraph"/>
       </w:pPr>
       <w:r>
-        <w:t>Preheat the oven to 220 ° C (thermostat 7/rotating heat). Pour the flour with yeast incorporated into a large bowl with ¼ teaspoon of salt and baking powder, then mix.</w:t>
+        <w:t>Preheat the oven to 220°C (thermostat 7/fan). Pour the flour with incorporated yeast into a large salad bowl with ¼ teaspoon of salt and the baking powder, then mix.</w:t>
       </w:r>
     </w:p>
     <w:p>
@@ -84,7 +84,7 @@
         <w:pStyle w:val="ListParagraph"/>
       </w:pPr>
       <w:r>
-        <w:t>Add the butter and mix with your fingers until you get a finely crumbled dough. Incorporate the caster sugar.</w:t>
+        <w:t>Add the butter and mix with your fingers until you obtain a finely crumbled dough. Add the caster sugar.</w:t>
       </w:r>
     </w:p>
     <w:p>
@@ -92,7 +92,7 @@
         <w:pStyle w:val="ListParagraph"/>
       </w:pPr>
       <w:r>
-        <w:t>Pour the milk into a pitcher and heat in the microwave for about 30 seconds, until lukewarm, but not burning. Add the vanilla extract and a drizzle of lemon juice, then set aside.</w:t>
+        <w:t>Pour the milk into a pitcher and heat in the microwave for about 30 seconds, until lukewarm, but not hot. Add the vanilla extract and a squeeze of lemon juice, then set aside.</w:t>
       </w:r>
     </w:p>
     <w:p>
@@ -100,7 +100,7 @@
         <w:pStyle w:val="ListParagraph"/>
       </w:pPr>
       <w:r>
-        <w:t>Bake a baking sheet. Make a well in the dry dough, then add the liquid and mix quickly with a cutlery knife; The dough will appear quite wet at the beginning.</w:t>
+        <w:t>Place a baking tray in the oven. Make a well in the dry dough, then add the liquid and mix quickly with a cutlery knife; the dough will seem quite wet at first.</w:t>
       </w:r>
     </w:p>
     <w:p>
@@ -108,7 +108,7 @@
         <w:pStyle w:val="ListParagraph"/>
       </w:pPr>
       <w:r>
-        <w:t>Sprinkle a little flour on the work surface and unmold the dough. Lightly flour the dough and your hands, then fold the dough 2 to 3 times until it is a little smoother.</w:t>
+        <w:t>Sprinkle a little flour on the work surface and turn out the dough. Lightly flour the dough and your hands, then fold the dough 2 to 3 times until it is a little smoother.</w:t>
       </w:r>
     </w:p>
     <w:p>
@@ -116,7 +116,7 @@
         <w:pStyle w:val="ListParagraph"/>
       </w:pPr>
       <w:r>
-        <w:t>Form a circle about 4 cm thick. Take a 5 cm cookie cutter (cookie cutters with smooth edges cut more cleanly and allow better lifting) and dip it in the flour. Immerse it in the dough, then repeat the operation until you get four scones.</w:t>
+        <w:t>Form a circle about 4 cm thick. Take a 5cm cookie cutter (smooth edged cookie cutters cut cleaner and allow for better rising) and dip it in the flour. Dip it into the dough, then repeat the operation until you have four scones.</w:t>
       </w:r>
     </w:p>
     <w:p>
@@ -124,7 +124,7 @@
         <w:pStyle w:val="ListParagraph"/>
       </w:pPr>
       <w:r>
-        <w:t>You may need to crush the rest of the dough to form a circle to cut another oven.</w:t>
+        <w:t>You may need to squish the remaining dough into a circle to cut out another oven.</w:t>
       </w:r>
     </w:p>
     <w:p>
@@ -132,7 +132,7 @@
         <w:pStyle w:val="ListParagraph"/>
       </w:pPr>
       <w:r>
-        <w:t>Brush the top with a beaten egg, then gently place on the hot hob. Bake for 10 minutes until the top is lifted and golden.</w:t>
+        <w:t>Brush the top with a beaten egg, then carefully place on the hot baking tray. Bake for 10 minutes until the top is risen and golden.</w:t>
       </w:r>
     </w:p>
     <w:p>
@@ -140,7 +140,7 @@
         <w:pStyle w:val="ListParagraph"/>
       </w:pPr>
       <w:r>
-        <w:t>Enjoy warm or cold on the day of cooking, generously garnished with jam and shot cream.</w:t>
+        <w:t>Enjoy warm or cold on the day of cooking, generously garnished with jam and clotted cream.</w:t>
       </w:r>
     </w:p>
     <w:sectPr>
